--- a/Notes Gen 29.docx
+++ b/Notes Gen 29.docx
@@ -2091,7 +2091,43 @@
           <w:sz w:val="24"/>
           <w:szCs w:val="24"/>
         </w:rPr>
-        <w:t xml:space="preserve"> mouth of the well and water the sheep, then they would return the stone to its place over</w:t>
+        <w:t xml:space="preserve"> mouth of the well and water the sheep</w:t>
+      </w:r>
+      <w:r>
+        <w:rPr>
+          <w:rFonts w:cs="Lucida Sans Unicode"/>
+          <w:b/>
+          <w:sz w:val="24"/>
+          <w:szCs w:val="24"/>
+        </w:rPr>
+        <w:t>.</w:t>
+      </w:r>
+      <w:r>
+        <w:rPr>
+          <w:rFonts w:cs="Lucida Sans Unicode"/>
+          <w:b/>
+          <w:sz w:val="24"/>
+          <w:szCs w:val="24"/>
+        </w:rPr>
+        <w:t xml:space="preserve"> </w:t>
+      </w:r>
+      <w:r>
+        <w:rPr>
+          <w:rFonts w:cs="Lucida Sans Unicode"/>
+          <w:b/>
+          <w:sz w:val="24"/>
+          <w:szCs w:val="24"/>
+        </w:rPr>
+        <w:t>T</w:t>
+      </w:r>
+      <w:r>
+        <w:rPr>
+          <w:rFonts w:cs="Lucida Sans Unicode"/>
+          <w:b/>
+          <w:sz w:val="24"/>
+          <w:szCs w:val="24"/>
+        </w:rPr>
+        <w:t>hen they would return the stone to its place over</w:t>
       </w:r>
       <w:r>
         <w:rPr>
@@ -2536,7 +2572,16 @@
           <w:sz w:val="24"/>
           <w:szCs w:val="24"/>
         </w:rPr>
-        <w:t xml:space="preserve">and water the sheep, </w:t>
+        <w:t>and water the sheep</w:t>
+      </w:r>
+      <w:r>
+        <w:rPr>
+          <w:rFonts w:cs="Lucida Sans Unicode"/>
+          <w:b/>
+          <w:sz w:val="24"/>
+          <w:szCs w:val="24"/>
+        </w:rPr>
+        <w:t>.</w:t>
       </w:r>
     </w:p>
     <w:p>
@@ -2734,7 +2779,16 @@
           <w:sz w:val="24"/>
           <w:szCs w:val="24"/>
         </w:rPr>
-        <w:t>then they would return the stone to its place</w:t>
+        <w:t>T</w:t>
+      </w:r>
+      <w:r>
+        <w:rPr>
+          <w:rFonts w:cs="Lucida Sans Unicode"/>
+          <w:b/>
+          <w:sz w:val="24"/>
+          <w:szCs w:val="24"/>
+        </w:rPr>
+        <w:t>hen they would return the stone to its place</w:t>
       </w:r>
     </w:p>
     <w:p>
@@ -30178,7 +30232,25 @@
           <w:sz w:val="24"/>
           <w:szCs w:val="24"/>
         </w:rPr>
-        <w:t xml:space="preserve"> hated, then he has given to me this</w:t>
+        <w:t xml:space="preserve"> hated, then he</w:t>
+      </w:r>
+      <w:r>
+        <w:rPr>
+          <w:rFonts w:cs="Lucida Sans Unicode"/>
+          <w:b/>
+          <w:sz w:val="24"/>
+          <w:szCs w:val="24"/>
+        </w:rPr>
+        <w:t xml:space="preserve"> gave </w:t>
+      </w:r>
+      <w:r>
+        <w:rPr>
+          <w:rFonts w:cs="Lucida Sans Unicode"/>
+          <w:b/>
+          <w:sz w:val="24"/>
+          <w:szCs w:val="24"/>
+        </w:rPr>
+        <w:t>to me this</w:t>
       </w:r>
       <w:r>
         <w:rPr>
@@ -30931,7 +31003,25 @@
           <w:sz w:val="24"/>
           <w:szCs w:val="24"/>
         </w:rPr>
-        <w:t>he has given to me this</w:t>
+        <w:t xml:space="preserve">he </w:t>
+      </w:r>
+      <w:r>
+        <w:rPr>
+          <w:rFonts w:cs="Lucida Sans Unicode"/>
+          <w:b/>
+          <w:sz w:val="24"/>
+          <w:szCs w:val="24"/>
+        </w:rPr>
+        <w:t>gave</w:t>
+      </w:r>
+      <w:r>
+        <w:rPr>
+          <w:rFonts w:cs="Lucida Sans Unicode"/>
+          <w:b/>
+          <w:sz w:val="24"/>
+          <w:szCs w:val="24"/>
+        </w:rPr>
+        <w:t xml:space="preserve"> to me this</w:t>
       </w:r>
       <w:r>
         <w:rPr>
